--- a/Semestre 2/Gestion de projet & des organisations/Gestion des organisations/Bilan/Le bilan comptable.docx
+++ b/Semestre 2/Gestion de projet & des organisations/Gestion des organisations/Bilan/Le bilan comptable.docx
@@ -53,6 +53,14 @@
       </w:pPr>
       <w:r>
         <w:t>Crédit</w:t>
+      </w:r>
+    </w:p>
+    <w:p>
+      <w:pPr>
+        <w:pStyle w:val="Text"/>
+      </w:pPr>
+      <w:r>
+        <w:t>Immobilisation</w:t>
       </w:r>
     </w:p>
     <w:p>
@@ -207,21 +215,7 @@
           <w:b/>
           <w:bCs/>
         </w:rPr>
-        <w:t>=</w:t>
-      </w:r>
-      <w:r>
-        <w:rPr>
-          <w:b/>
-          <w:bCs/>
-        </w:rPr>
-        <w:t xml:space="preserve"> Stocks + créances - dettes</w:t>
-      </w:r>
-      <w:r>
-        <w:rPr>
-          <w:b/>
-          <w:bCs/>
-        </w:rPr>
-        <w:t>.</w:t>
+        <w:t>= Stocks + créances - dettes.</w:t>
       </w:r>
     </w:p>
     <w:p>
@@ -328,7 +322,7 @@
           <v:shape id="_x0000_i1025" type="#_x0000_t75" style="width:478.5pt;height:108.75pt" o:ole="">
             <v:imagedata r:id="rId5" o:title=""/>
           </v:shape>
-          <o:OLEObject Type="Embed" ProgID="Excel.Sheet.12" ShapeID="_x0000_i1025" DrawAspect="Content" ObjectID="_1708335723" r:id="rId6"/>
+          <o:OLEObject Type="Embed" ProgID="Excel.Sheet.12" ShapeID="_x0000_i1025" DrawAspect="Content" ObjectID="_1708926531" r:id="rId6"/>
         </w:object>
       </w:r>
     </w:p>
@@ -358,13 +352,8 @@
       </w:pPr>
       <w:r>
         <w:lastRenderedPageBreak/>
-        <w:t xml:space="preserve">TD6 Bilan et situation </w:t>
-      </w:r>
-      <w:proofErr w:type="spellStart"/>
-      <w:r>
-        <w:t>financiere</w:t>
-      </w:r>
-      <w:proofErr w:type="spellEnd"/>
+        <w:t>TD6 Bilan et situation financiere</w:t>
+      </w:r>
     </w:p>
     <w:p>
       <w:pPr>
